--- a/WS01/Workshop1.docx
+++ b/WS01/Workshop1.docx
@@ -13,8 +13,6 @@
           <w:szCs w:val="48"/>
         </w:rPr>
       </w:pPr>
-      <w:bookmarkStart w:id="0" w:name="_GoBack"/>
-      <w:bookmarkEnd w:id="0"/>
       <w:r>
         <w:rPr>
           <w:rFonts w:ascii="Arial" w:eastAsia="Times New Roman" w:hAnsi="Arial" w:cs="Arial"/>
@@ -2320,7 +2318,18 @@
           <w:sz w:val="24"/>
           <w:szCs w:val="24"/>
         </w:rPr>
-        <w:t>ipc_</w:t>
+        <w:t>100</w:t>
+      </w:r>
+      <w:r>
+        <w:rPr>
+          <w:rFonts w:ascii="Courier New" w:eastAsia="Times New Roman" w:hAnsi="Courier New" w:cs="Courier New"/>
+          <w:b/>
+          <w:bCs/>
+          <w:color w:val="000000"/>
+          <w:sz w:val="24"/>
+          <w:szCs w:val="24"/>
+        </w:rPr>
+        <w:t>_</w:t>
       </w:r>
       <w:r>
         <w:rPr>
@@ -3092,7 +3101,20 @@
           <w:sz w:val="24"/>
           <w:szCs w:val="24"/>
         </w:rPr>
-        <w:t>ipc_</w:t>
+        <w:t>100</w:t>
+      </w:r>
+      <w:bookmarkStart w:id="0" w:name="_GoBack"/>
+      <w:bookmarkEnd w:id="0"/>
+      <w:r>
+        <w:rPr>
+          <w:rFonts w:ascii="Courier New" w:eastAsia="Times New Roman" w:hAnsi="Courier New" w:cs="Courier New"/>
+          <w:b/>
+          <w:bCs/>
+          <w:color w:val="000000"/>
+          <w:sz w:val="24"/>
+          <w:szCs w:val="24"/>
+        </w:rPr>
+        <w:t>_</w:t>
       </w:r>
       <w:r>
         <w:rPr>
@@ -5983,7 +6005,7 @@
 </file>
 
 <file path=customXml/itemProps1.xml><?xml version="1.0" encoding="utf-8"?>
-<ds:datastoreItem xmlns:ds="http://schemas.openxmlformats.org/officeDocument/2006/customXml" ds:itemID="{4112B417-DE5A-4738-BF81-D738D66E6029}">
+<ds:datastoreItem xmlns:ds="http://schemas.openxmlformats.org/officeDocument/2006/customXml" ds:itemID="{901BE5E9-A6B8-49C2-BB91-FF5F6835BB18}">
   <ds:schemaRefs>
     <ds:schemaRef ds:uri="http://schemas.openxmlformats.org/officeDocument/2006/bibliography"/>
   </ds:schemaRefs>

--- a/WS01/Workshop1.docx
+++ b/WS01/Workshop1.docx
@@ -79,7 +79,27 @@
           <w:sz w:val="28"/>
           <w:szCs w:val="28"/>
         </w:rPr>
-        <w:t>Draft Version (Instructions subject to change)</w:t>
+        <w:t xml:space="preserve">Draft Version </w:t>
+      </w:r>
+      <w:r>
+        <w:rPr>
+          <w:rFonts w:ascii="Arial" w:hAnsi="Arial" w:cs="Arial"/>
+          <w:b/>
+          <w:color w:val="FF0000"/>
+          <w:sz w:val="28"/>
+          <w:szCs w:val="28"/>
+        </w:rPr>
+        <w:t xml:space="preserve">V1.2 </w:t>
+      </w:r>
+      <w:r>
+        <w:rPr>
+          <w:rFonts w:ascii="Arial" w:hAnsi="Arial" w:cs="Arial"/>
+          <w:b/>
+          <w:color w:val="FF0000"/>
+          <w:sz w:val="28"/>
+          <w:szCs w:val="28"/>
+        </w:rPr>
+        <w:t>(Instructions subject to change)</w:t>
       </w:r>
     </w:p>
     <w:p>
@@ -1146,7 +1166,25 @@
           <w:szCs w:val="24"/>
         </w:rPr>
         <w:lastRenderedPageBreak/>
-        <w:t>Create a Visual Studio project using the following instructions:</w:t>
+        <w:t xml:space="preserve">Create a Visual Studio </w:t>
+      </w:r>
+      <w:r>
+        <w:rPr>
+          <w:rFonts w:ascii="Arial" w:eastAsia="Times New Roman" w:hAnsi="Arial" w:cs="Arial"/>
+          <w:color w:val="000000"/>
+          <w:sz w:val="24"/>
+          <w:szCs w:val="24"/>
+        </w:rPr>
+        <w:t xml:space="preserve">2017 </w:t>
+      </w:r>
+      <w:r>
+        <w:rPr>
+          <w:rFonts w:ascii="Arial" w:eastAsia="Times New Roman" w:hAnsi="Arial" w:cs="Arial"/>
+          <w:color w:val="000000"/>
+          <w:sz w:val="24"/>
+          <w:szCs w:val="24"/>
+        </w:rPr>
+        <w:t>project using the following instructions:</w:t>
       </w:r>
     </w:p>
     <w:p>
@@ -1174,6 +1212,15 @@
         </w:rPr>
         <w:t>Start Visual Studio</w:t>
       </w:r>
+      <w:r>
+        <w:rPr>
+          <w:rFonts w:ascii="Arial" w:eastAsia="Times New Roman" w:hAnsi="Arial" w:cs="Arial"/>
+          <w:color w:val="000000"/>
+          <w:sz w:val="24"/>
+          <w:szCs w:val="24"/>
+        </w:rPr>
+        <w:t xml:space="preserve"> 2017</w:t>
+      </w:r>
     </w:p>
     <w:p>
       <w:pPr>
@@ -1198,7 +1245,62 @@
           <w:sz w:val="24"/>
           <w:szCs w:val="24"/>
         </w:rPr>
-        <w:t>Select New Project</w:t>
+        <w:t xml:space="preserve">Select </w:t>
+      </w:r>
+      <w:r>
+        <w:rPr>
+          <w:rFonts w:ascii="Arial" w:eastAsia="Times New Roman" w:hAnsi="Arial" w:cs="Arial"/>
+          <w:color w:val="000000"/>
+          <w:sz w:val="24"/>
+          <w:szCs w:val="24"/>
+        </w:rPr>
+        <w:t xml:space="preserve">File </w:t>
+      </w:r>
+      <w:r>
+        <w:rPr>
+          <w:rFonts w:ascii="Arial" w:eastAsia="Times New Roman" w:hAnsi="Arial" w:cs="Arial"/>
+          <w:color w:val="000000"/>
+          <w:sz w:val="24"/>
+          <w:szCs w:val="24"/>
+        </w:rPr>
+        <w:sym w:font="Wingdings" w:char="F0E0"/>
+      </w:r>
+      <w:r>
+        <w:rPr>
+          <w:rFonts w:ascii="Arial" w:eastAsia="Times New Roman" w:hAnsi="Arial" w:cs="Arial"/>
+          <w:color w:val="000000"/>
+          <w:sz w:val="24"/>
+          <w:szCs w:val="24"/>
+        </w:rPr>
+        <w:t xml:space="preserve"> New </w:t>
+      </w:r>
+      <w:r>
+        <w:rPr>
+          <w:rFonts w:ascii="Arial" w:eastAsia="Times New Roman" w:hAnsi="Arial" w:cs="Arial"/>
+          <w:color w:val="000000"/>
+          <w:sz w:val="24"/>
+          <w:szCs w:val="24"/>
+        </w:rPr>
+        <w:sym w:font="Wingdings" w:char="F0E0"/>
+      </w:r>
+      <w:r>
+        <w:rPr>
+          <w:rFonts w:ascii="Arial" w:eastAsia="Times New Roman" w:hAnsi="Arial" w:cs="Arial"/>
+          <w:color w:val="000000"/>
+          <w:sz w:val="24"/>
+          <w:szCs w:val="24"/>
+        </w:rPr>
+        <w:t xml:space="preserve"> </w:t>
+      </w:r>
+      <w:r>
+        <w:rPr>
+          <w:rFonts w:ascii="Arial" w:eastAsia="Times New Roman" w:hAnsi="Arial" w:cs="Arial"/>
+          <w:b/>
+          <w:color w:val="000000"/>
+          <w:sz w:val="24"/>
+          <w:szCs w:val="24"/>
+        </w:rPr>
+        <w:t>Project…</w:t>
       </w:r>
     </w:p>
     <w:p>
@@ -1224,7 +1326,53 @@
           <w:sz w:val="24"/>
           <w:szCs w:val="24"/>
         </w:rPr>
-        <w:t>Select Visual C++ -&gt; Win32 -&gt; Console Application</w:t>
+        <w:t xml:space="preserve">Select Visual C++ </w:t>
+      </w:r>
+      <w:r>
+        <w:rPr>
+          <w:rFonts w:ascii="Arial" w:eastAsia="Times New Roman" w:hAnsi="Arial" w:cs="Arial"/>
+          <w:color w:val="000000"/>
+          <w:sz w:val="24"/>
+          <w:szCs w:val="24"/>
+        </w:rPr>
+        <w:sym w:font="Wingdings" w:char="F0E0"/>
+      </w:r>
+      <w:r>
+        <w:rPr>
+          <w:rFonts w:ascii="Arial" w:eastAsia="Times New Roman" w:hAnsi="Arial" w:cs="Arial"/>
+          <w:color w:val="000000"/>
+          <w:sz w:val="24"/>
+          <w:szCs w:val="24"/>
+        </w:rPr>
+        <w:t xml:space="preserve"> Windows Desktop </w:t>
+      </w:r>
+      <w:r>
+        <w:rPr>
+          <w:rFonts w:ascii="Arial" w:eastAsia="Times New Roman" w:hAnsi="Arial" w:cs="Arial"/>
+          <w:color w:val="000000"/>
+          <w:sz w:val="24"/>
+          <w:szCs w:val="24"/>
+        </w:rPr>
+        <w:sym w:font="Wingdings" w:char="F0E0"/>
+      </w:r>
+      <w:r>
+        <w:rPr>
+          <w:rFonts w:ascii="Arial" w:eastAsia="Times New Roman" w:hAnsi="Arial" w:cs="Arial"/>
+          <w:color w:val="000000"/>
+          <w:sz w:val="24"/>
+          <w:szCs w:val="24"/>
+        </w:rPr>
+        <w:t xml:space="preserve"> </w:t>
+      </w:r>
+      <w:r>
+        <w:rPr>
+          <w:rFonts w:ascii="Arial" w:eastAsia="Times New Roman" w:hAnsi="Arial" w:cs="Arial"/>
+          <w:b/>
+          <w:color w:val="000000"/>
+          <w:sz w:val="24"/>
+          <w:szCs w:val="24"/>
+        </w:rPr>
+        <w:t>Windows Desktop Wizard</w:t>
       </w:r>
     </w:p>
     <w:p>
@@ -1250,7 +1398,16 @@
           <w:sz w:val="24"/>
           <w:szCs w:val="24"/>
         </w:rPr>
-        <w:t>Enter Workshop 1 as the Project Name | Select OK</w:t>
+        <w:t>Enter Workshop</w:t>
+      </w:r>
+      <w:r>
+        <w:rPr>
+          <w:rFonts w:ascii="Arial" w:eastAsia="Times New Roman" w:hAnsi="Arial" w:cs="Arial"/>
+          <w:color w:val="000000"/>
+          <w:sz w:val="24"/>
+          <w:szCs w:val="24"/>
+        </w:rPr>
+        <w:t>1 as the Project Name | Select OK</w:t>
       </w:r>
     </w:p>
     <w:p>
@@ -1276,7 +1433,17 @@
           <w:sz w:val="24"/>
           <w:szCs w:val="24"/>
         </w:rPr>
-        <w:t>Press Next</w:t>
+        <w:t xml:space="preserve">Set Application Type:  </w:t>
+      </w:r>
+      <w:r>
+        <w:rPr>
+          <w:rFonts w:ascii="Arial" w:eastAsia="Times New Roman" w:hAnsi="Arial" w:cs="Arial"/>
+          <w:b/>
+          <w:color w:val="000000"/>
+          <w:sz w:val="24"/>
+          <w:szCs w:val="24"/>
+        </w:rPr>
+        <w:t>Console Application (.exe)</w:t>
       </w:r>
     </w:p>
     <w:p>
@@ -1301,8 +1468,28 @@
           <w:color w:val="000000"/>
           <w:sz w:val="24"/>
           <w:szCs w:val="24"/>
-        </w:rPr>
-        <w:t>Uncheck Precompiled header and Security Dev.</w:t>
+          <w:u w:val="single"/>
+        </w:rPr>
+        <w:t>Uncheck</w:t>
+      </w:r>
+      <w:r>
+        <w:rPr>
+          <w:rFonts w:ascii="Arial" w:eastAsia="Times New Roman" w:hAnsi="Arial" w:cs="Arial"/>
+          <w:color w:val="000000"/>
+          <w:sz w:val="24"/>
+          <w:szCs w:val="24"/>
+        </w:rPr>
+        <w:t xml:space="preserve"> </w:t>
+      </w:r>
+      <w:r>
+        <w:rPr>
+          <w:rFonts w:ascii="Arial" w:eastAsia="Times New Roman" w:hAnsi="Arial" w:cs="Arial"/>
+          <w:b/>
+          <w:color w:val="000000"/>
+          <w:sz w:val="24"/>
+          <w:szCs w:val="24"/>
+        </w:rPr>
+        <w:t>Precompiled Header</w:t>
       </w:r>
     </w:p>
     <w:p>
@@ -1327,8 +1514,46 @@
           <w:color w:val="000000"/>
           <w:sz w:val="24"/>
           <w:szCs w:val="24"/>
-        </w:rPr>
-        <w:t>Check Empty Project | Press Finish</w:t>
+          <w:u w:val="single"/>
+        </w:rPr>
+        <w:t>Check</w:t>
+      </w:r>
+      <w:r>
+        <w:rPr>
+          <w:rFonts w:ascii="Arial" w:eastAsia="Times New Roman" w:hAnsi="Arial" w:cs="Arial"/>
+          <w:color w:val="000000"/>
+          <w:sz w:val="24"/>
+          <w:szCs w:val="24"/>
+        </w:rPr>
+        <w:t xml:space="preserve"> </w:t>
+      </w:r>
+      <w:r>
+        <w:rPr>
+          <w:rFonts w:ascii="Arial" w:eastAsia="Times New Roman" w:hAnsi="Arial" w:cs="Arial"/>
+          <w:b/>
+          <w:color w:val="000000"/>
+          <w:sz w:val="24"/>
+          <w:szCs w:val="24"/>
+        </w:rPr>
+        <w:t>Empty Project</w:t>
+      </w:r>
+      <w:r>
+        <w:rPr>
+          <w:rFonts w:ascii="Arial" w:eastAsia="Times New Roman" w:hAnsi="Arial" w:cs="Arial"/>
+          <w:color w:val="000000"/>
+          <w:sz w:val="24"/>
+          <w:szCs w:val="24"/>
+        </w:rPr>
+        <w:t xml:space="preserve"> | </w:t>
+      </w:r>
+      <w:r>
+        <w:rPr>
+          <w:rFonts w:ascii="Arial" w:eastAsia="Times New Roman" w:hAnsi="Arial" w:cs="Arial"/>
+          <w:color w:val="000000"/>
+          <w:sz w:val="24"/>
+          <w:szCs w:val="24"/>
+        </w:rPr>
+        <w:t>Click OK</w:t>
       </w:r>
     </w:p>
     <w:p>
@@ -1407,16 +1632,7 @@
           <w:sz w:val="24"/>
           <w:szCs w:val="24"/>
         </w:rPr>
-        <w:t>w1</w:t>
-      </w:r>
-      <w:r>
-        <w:rPr>
-          <w:rFonts w:ascii="Arial" w:eastAsia="Times New Roman" w:hAnsi="Arial" w:cs="Arial"/>
-          <w:color w:val="000000"/>
-          <w:sz w:val="24"/>
-          <w:szCs w:val="24"/>
-        </w:rPr>
-        <w:t>_lab.c</w:t>
+        <w:t>w1_lab.c</w:t>
       </w:r>
       <w:r>
         <w:rPr>
@@ -1591,6 +1807,8 @@
           <w:szCs w:val="26"/>
         </w:rPr>
       </w:pPr>
+      <w:bookmarkStart w:id="0" w:name="_GoBack"/>
+      <w:bookmarkEnd w:id="0"/>
       <w:r>
         <w:rPr>
           <w:rFonts w:asciiTheme="minorBidi" w:hAnsiTheme="minorBidi" w:cstheme="minorBidi"/>
@@ -3303,8 +3521,6 @@
         </w:rPr>
         <w:t>00</w:t>
       </w:r>
-      <w:bookmarkStart w:id="0" w:name="_GoBack"/>
-      <w:bookmarkEnd w:id="0"/>
       <w:r>
         <w:rPr>
           <w:rFonts w:ascii="Courier New" w:eastAsia="Times New Roman" w:hAnsi="Courier New" w:cs="Courier New"/>
@@ -6204,7 +6420,7 @@
 </file>
 
 <file path=customXml/itemProps1.xml><?xml version="1.0" encoding="utf-8"?>
-<ds:datastoreItem xmlns:ds="http://schemas.openxmlformats.org/officeDocument/2006/customXml" ds:itemID="{2445BC32-FF11-4CA4-BF5D-5EEF845DA398}">
+<ds:datastoreItem xmlns:ds="http://schemas.openxmlformats.org/officeDocument/2006/customXml" ds:itemID="{B19D63A2-B61F-4B32-ABA6-5B876A6B6D83}">
   <ds:schemaRefs>
     <ds:schemaRef ds:uri="http://schemas.openxmlformats.org/officeDocument/2006/bibliography"/>
   </ds:schemaRefs>
